--- a/Análise demográfica de bairros de São Paulo.docx
+++ b/Análise demográfica de bairros de São Paulo.docx
@@ -126,7 +126,15 @@
         <w:jc w:val="both"/>
       </w:pPr>
       <w:r>
-        <w:t>Classificar o potencial de cada bairro como Alto, Médio ou Baixo</w:t>
+        <w:t xml:space="preserve">Classificar o potencial de cada bairro como Alto, </w:t>
+      </w:r>
+      <w:proofErr w:type="gramStart"/>
+      <w:r>
+        <w:t>Médio</w:t>
+      </w:r>
+      <w:proofErr w:type="gramEnd"/>
+      <w:r>
+        <w:t xml:space="preserve"> ou Baixo</w:t>
       </w:r>
       <w:r>
         <w:t>;</w:t>
@@ -3221,21 +3229,23 @@
       </w:pPr>
       <w:r>
         <w:rPr>
+          <w:b/>
           <w:noProof/>
+          <w:sz w:val="20"/>
         </w:rPr>
         <w:drawing>
-          <wp:anchor distT="0" distB="0" distL="114300" distR="114300" simplePos="0" relativeHeight="251666432" behindDoc="0" locked="0" layoutInCell="1" allowOverlap="1" wp14:anchorId="35177C43" wp14:editId="08EDDFBF">
+          <wp:anchor distT="0" distB="0" distL="114300" distR="114300" simplePos="0" relativeHeight="251670528" behindDoc="0" locked="0" layoutInCell="1" allowOverlap="1" wp14:anchorId="2601117C" wp14:editId="67245411">
             <wp:simplePos x="0" y="0"/>
             <wp:positionH relativeFrom="page">
               <wp:align>left</wp:align>
             </wp:positionH>
             <wp:positionV relativeFrom="paragraph">
-              <wp:posOffset>305435</wp:posOffset>
+              <wp:posOffset>247650</wp:posOffset>
             </wp:positionV>
-            <wp:extent cx="7574662" cy="3733800"/>
-            <wp:effectExtent l="0" t="0" r="7620" b="0"/>
+            <wp:extent cx="7538216" cy="3705225"/>
+            <wp:effectExtent l="0" t="0" r="5715" b="0"/>
             <wp:wrapSquare wrapText="bothSides"/>
-            <wp:docPr id="16" name="Imagem 16"/>
+            <wp:docPr id="21" name="Imagem 21"/>
             <wp:cNvGraphicFramePr>
               <a:graphicFrameLocks xmlns:a="http://schemas.openxmlformats.org/drawingml/2006/main" noChangeAspect="1"/>
             </wp:cNvGraphicFramePr>
@@ -3243,7 +3253,7 @@
               <a:graphicData uri="http://schemas.openxmlformats.org/drawingml/2006/picture">
                 <pic:pic xmlns:pic="http://schemas.openxmlformats.org/drawingml/2006/picture">
                   <pic:nvPicPr>
-                    <pic:cNvPr id="0" name="Picture 15"/>
+                    <pic:cNvPr id="0" name="Picture 19"/>
                     <pic:cNvPicPr>
                       <a:picLocks noChangeAspect="1" noChangeArrowheads="1"/>
                     </pic:cNvPicPr>
@@ -3264,7 +3274,7 @@
                   <pic:spPr bwMode="auto">
                     <a:xfrm>
                       <a:off x="0" y="0"/>
-                      <a:ext cx="7574662" cy="3733800"/>
+                      <a:ext cx="7538216" cy="3705225"/>
                     </a:xfrm>
                     <a:prstGeom prst="rect">
                       <a:avLst/>
@@ -3346,18 +3356,18 @@
           <w:szCs w:val="20"/>
         </w:rPr>
         <w:drawing>
-          <wp:anchor distT="0" distB="0" distL="114300" distR="114300" simplePos="0" relativeHeight="251667456" behindDoc="0" locked="0" layoutInCell="1" allowOverlap="1" wp14:anchorId="303CEB04" wp14:editId="202F2B9D">
+          <wp:anchor distT="0" distB="0" distL="114300" distR="114300" simplePos="0" relativeHeight="251671552" behindDoc="0" locked="0" layoutInCell="1" allowOverlap="1" wp14:anchorId="00C8D759" wp14:editId="4F1127FA">
             <wp:simplePos x="0" y="0"/>
             <wp:positionH relativeFrom="page">
               <wp:align>left</wp:align>
             </wp:positionH>
             <wp:positionV relativeFrom="paragraph">
-              <wp:posOffset>185420</wp:posOffset>
+              <wp:posOffset>234315</wp:posOffset>
             </wp:positionV>
-            <wp:extent cx="7643495" cy="3781425"/>
-            <wp:effectExtent l="0" t="0" r="0" b="9525"/>
+            <wp:extent cx="7682389" cy="3800475"/>
+            <wp:effectExtent l="0" t="0" r="0" b="0"/>
             <wp:wrapSquare wrapText="bothSides"/>
-            <wp:docPr id="17" name="Imagem 17"/>
+            <wp:docPr id="22" name="Imagem 22"/>
             <wp:cNvGraphicFramePr>
               <a:graphicFrameLocks xmlns:a="http://schemas.openxmlformats.org/drawingml/2006/main" noChangeAspect="1"/>
             </wp:cNvGraphicFramePr>
@@ -3365,7 +3375,7 @@
               <a:graphicData uri="http://schemas.openxmlformats.org/drawingml/2006/picture">
                 <pic:pic xmlns:pic="http://schemas.openxmlformats.org/drawingml/2006/picture">
                   <pic:nvPicPr>
-                    <pic:cNvPr id="0" name="Picture 16"/>
+                    <pic:cNvPr id="0" name="Picture 20"/>
                     <pic:cNvPicPr>
                       <a:picLocks noChangeAspect="1" noChangeArrowheads="1"/>
                     </pic:cNvPicPr>
@@ -3386,7 +3396,7 @@
                   <pic:spPr bwMode="auto">
                     <a:xfrm>
                       <a:off x="0" y="0"/>
-                      <a:ext cx="7643495" cy="3781425"/>
+                      <a:ext cx="7682389" cy="3800475"/>
                     </a:xfrm>
                     <a:prstGeom prst="rect">
                       <a:avLst/>
@@ -3471,64 +3481,22 @@
       <w:r>
         <w:rPr>
           <w:b/>
-          <w:sz w:val="20"/>
-        </w:rPr>
-        <w:t>Figura</w:t>
-      </w:r>
-      <w:r>
-        <w:rPr>
-          <w:b/>
-          <w:spacing w:val="-4"/>
-          <w:sz w:val="20"/>
-        </w:rPr>
-        <w:t xml:space="preserve"> </w:t>
-      </w:r>
-      <w:r>
-        <w:rPr>
-          <w:b/>
-          <w:sz w:val="20"/>
-        </w:rPr>
-        <w:t>9</w:t>
-      </w:r>
-      <w:r>
-        <w:rPr>
-          <w:b/>
-          <w:sz w:val="20"/>
-        </w:rPr>
-        <w:t xml:space="preserve"> –</w:t>
-      </w:r>
-      <w:r>
-        <w:rPr>
-          <w:b/>
-          <w:spacing w:val="-1"/>
-          <w:sz w:val="20"/>
-        </w:rPr>
-        <w:t xml:space="preserve"> </w:t>
-      </w:r>
-      <w:r>
-        <w:rPr>
-          <w:b/>
-          <w:sz w:val="20"/>
-        </w:rPr>
-        <w:t xml:space="preserve">Resultado do modelo de </w:t>
-      </w:r>
-      <w:r>
-        <w:rPr>
           <w:noProof/>
+          <w:sz w:val="20"/>
         </w:rPr>
         <w:drawing>
-          <wp:anchor distT="0" distB="0" distL="114300" distR="114300" simplePos="0" relativeHeight="251668480" behindDoc="0" locked="0" layoutInCell="1" allowOverlap="1" wp14:anchorId="40B475AF" wp14:editId="64E9C650">
+          <wp:anchor distT="0" distB="0" distL="114300" distR="114300" simplePos="0" relativeHeight="251672576" behindDoc="0" locked="0" layoutInCell="1" allowOverlap="1" wp14:anchorId="0FA4786B" wp14:editId="3A7344AA">
             <wp:simplePos x="0" y="0"/>
             <wp:positionH relativeFrom="page">
-              <wp:align>right</wp:align>
+              <wp:align>left</wp:align>
             </wp:positionH>
             <wp:positionV relativeFrom="paragraph">
-              <wp:posOffset>287655</wp:posOffset>
+              <wp:posOffset>297180</wp:posOffset>
             </wp:positionV>
-            <wp:extent cx="7547610" cy="3800475"/>
-            <wp:effectExtent l="0" t="0" r="0" b="9525"/>
+            <wp:extent cx="7527925" cy="3790950"/>
+            <wp:effectExtent l="0" t="0" r="0" b="0"/>
             <wp:wrapSquare wrapText="bothSides"/>
-            <wp:docPr id="18" name="Imagem 18"/>
+            <wp:docPr id="23" name="Imagem 23"/>
             <wp:cNvGraphicFramePr>
               <a:graphicFrameLocks xmlns:a="http://schemas.openxmlformats.org/drawingml/2006/main" noChangeAspect="1"/>
             </wp:cNvGraphicFramePr>
@@ -3536,7 +3504,7 @@
               <a:graphicData uri="http://schemas.openxmlformats.org/drawingml/2006/picture">
                 <pic:pic xmlns:pic="http://schemas.openxmlformats.org/drawingml/2006/picture">
                   <pic:nvPicPr>
-                    <pic:cNvPr id="0" name="Picture 17"/>
+                    <pic:cNvPr id="0" name="Picture 21"/>
                     <pic:cNvPicPr>
                       <a:picLocks noChangeAspect="1" noChangeArrowheads="1"/>
                     </pic:cNvPicPr>
@@ -3557,7 +3525,7 @@
                   <pic:spPr bwMode="auto">
                     <a:xfrm>
                       <a:off x="0" y="0"/>
-                      <a:ext cx="7547610" cy="3800475"/>
+                      <a:ext cx="7527925" cy="3790950"/>
                     </a:xfrm>
                     <a:prstGeom prst="rect">
                       <a:avLst/>
@@ -3579,6 +3547,50 @@
           </wp:anchor>
         </w:drawing>
       </w:r>
+      <w:r>
+        <w:rPr>
+          <w:b/>
+          <w:sz w:val="20"/>
+        </w:rPr>
+        <w:t>Figura</w:t>
+      </w:r>
+      <w:r>
+        <w:rPr>
+          <w:b/>
+          <w:spacing w:val="-4"/>
+          <w:sz w:val="20"/>
+        </w:rPr>
+        <w:t xml:space="preserve"> </w:t>
+      </w:r>
+      <w:r>
+        <w:rPr>
+          <w:b/>
+          <w:sz w:val="20"/>
+        </w:rPr>
+        <w:t>9</w:t>
+      </w:r>
+      <w:r>
+        <w:rPr>
+          <w:b/>
+          <w:sz w:val="20"/>
+        </w:rPr>
+        <w:t xml:space="preserve"> –</w:t>
+      </w:r>
+      <w:r>
+        <w:rPr>
+          <w:b/>
+          <w:spacing w:val="-1"/>
+          <w:sz w:val="20"/>
+        </w:rPr>
+        <w:t xml:space="preserve"> </w:t>
+      </w:r>
+      <w:r>
+        <w:rPr>
+          <w:b/>
+          <w:sz w:val="20"/>
+        </w:rPr>
+        <w:t xml:space="preserve">Resultado do modelo de </w:t>
+      </w:r>
       <w:proofErr w:type="spellStart"/>
       <w:r>
         <w:rPr>
@@ -3619,21 +3631,23 @@
       </w:pPr>
       <w:r>
         <w:rPr>
+          <w:b/>
           <w:noProof/>
+          <w:sz w:val="20"/>
         </w:rPr>
         <w:drawing>
-          <wp:anchor distT="0" distB="0" distL="114300" distR="114300" simplePos="0" relativeHeight="251669504" behindDoc="0" locked="0" layoutInCell="1" allowOverlap="1" wp14:anchorId="071F498F" wp14:editId="6A2C54A0">
+          <wp:anchor distT="0" distB="0" distL="114300" distR="114300" simplePos="0" relativeHeight="251673600" behindDoc="0" locked="0" layoutInCell="1" allowOverlap="1" wp14:anchorId="57E889D3" wp14:editId="215CBADE">
             <wp:simplePos x="0" y="0"/>
             <wp:positionH relativeFrom="page">
               <wp:align>left</wp:align>
             </wp:positionH>
             <wp:positionV relativeFrom="paragraph">
-              <wp:posOffset>214630</wp:posOffset>
+              <wp:posOffset>157480</wp:posOffset>
             </wp:positionV>
-            <wp:extent cx="7623275" cy="3838575"/>
+            <wp:extent cx="7755689" cy="3905250"/>
             <wp:effectExtent l="0" t="0" r="0" b="0"/>
             <wp:wrapSquare wrapText="bothSides"/>
-            <wp:docPr id="19" name="Imagem 19"/>
+            <wp:docPr id="24" name="Imagem 24"/>
             <wp:cNvGraphicFramePr>
               <a:graphicFrameLocks xmlns:a="http://schemas.openxmlformats.org/drawingml/2006/main" noChangeAspect="1"/>
             </wp:cNvGraphicFramePr>
@@ -3641,7 +3655,7 @@
               <a:graphicData uri="http://schemas.openxmlformats.org/drawingml/2006/picture">
                 <pic:pic xmlns:pic="http://schemas.openxmlformats.org/drawingml/2006/picture">
                   <pic:nvPicPr>
-                    <pic:cNvPr id="0" name="Picture 18"/>
+                    <pic:cNvPr id="0" name="Picture 22"/>
                     <pic:cNvPicPr>
                       <a:picLocks noChangeAspect="1" noChangeArrowheads="1"/>
                     </pic:cNvPicPr>
@@ -3662,7 +3676,7 @@
                   <pic:spPr bwMode="auto">
                     <a:xfrm>
                       <a:off x="0" y="0"/>
-                      <a:ext cx="7623275" cy="3838575"/>
+                      <a:ext cx="7755689" cy="3905250"/>
                     </a:xfrm>
                     <a:prstGeom prst="rect">
                       <a:avLst/>
